--- a/++Templated Entries/READY/Lovecraft, H.P. (Sorenson) JG.docx
+++ b/++Templated Entries/READY/Lovecraft, H.P. (Sorenson) JG.docx
@@ -1,6 +1,6 @@
 
 <file path=word/document.xml><?xml version="1.0" encoding="utf-8"?>
-<w:document xmlns:wpc="http://schemas.microsoft.com/office/word/2010/wordprocessingCanvas" xmlns:mc="http://schemas.openxmlformats.org/markup-compatibility/2006" xmlns:o="urn:schemas-microsoft-com:office:office" xmlns:r="http://schemas.openxmlformats.org/officeDocument/2006/relationships" xmlns:m="http://schemas.openxmlformats.org/officeDocument/2006/math" xmlns:v="urn:schemas-microsoft-com:vml" xmlns:wp14="http://schemas.microsoft.com/office/word/2010/wordprocessingDrawing" xmlns:wp="http://schemas.openxmlformats.org/drawingml/2006/wordprocessingDrawing" xmlns:w10="urn:schemas-microsoft-com:office:word" xmlns:w="http://schemas.openxmlformats.org/wordprocessingml/2006/main" xmlns:w14="http://schemas.microsoft.com/office/word/2010/wordml" xmlns:wpg="http://schemas.microsoft.com/office/word/2010/wordprocessingGroup" xmlns:wpi="http://schemas.microsoft.com/office/word/2010/wordprocessingInk" xmlns:wne="http://schemas.microsoft.com/office/word/2006/wordml" xmlns:wps="http://schemas.microsoft.com/office/word/2010/wordprocessingShape" mc:Ignorable="w14 wp14">
+<w:document xmlns:wpc="http://schemas.microsoft.com/office/word/2010/wordprocessingCanvas" xmlns:mo="http://schemas.microsoft.com/office/mac/office/2008/main" xmlns:mc="http://schemas.openxmlformats.org/markup-compatibility/2006" xmlns:mv="urn:schemas-microsoft-com:mac:vml" xmlns:o="urn:schemas-microsoft-com:office:office" xmlns:r="http://schemas.openxmlformats.org/officeDocument/2006/relationships" xmlns:m="http://schemas.openxmlformats.org/officeDocument/2006/math" xmlns:v="urn:schemas-microsoft-com:vml" xmlns:wp14="http://schemas.microsoft.com/office/word/2010/wordprocessingDrawing" xmlns:wp="http://schemas.openxmlformats.org/drawingml/2006/wordprocessingDrawing" xmlns:w10="urn:schemas-microsoft-com:office:word" xmlns:w="http://schemas.openxmlformats.org/wordprocessingml/2006/main" xmlns:w14="http://schemas.microsoft.com/office/word/2010/wordml" xmlns:wpg="http://schemas.microsoft.com/office/word/2010/wordprocessingGroup" xmlns:wpi="http://schemas.microsoft.com/office/word/2010/wordprocessingInk" xmlns:wne="http://schemas.microsoft.com/office/word/2006/wordml" xmlns:wps="http://schemas.microsoft.com/office/word/2010/wordprocessingShape" mc:Ignorable="w14 wp14">
   <w:body>
     <w:tbl>
       <w:tblPr>
@@ -17,7 +17,7 @@
         <w:tblLook w:val="04A0" w:firstRow="1" w:lastRow="0" w:firstColumn="1" w:lastColumn="0" w:noHBand="0" w:noVBand="1"/>
       </w:tblPr>
       <w:tblGrid>
-        <w:gridCol w:w="498"/>
+        <w:gridCol w:w="491"/>
         <w:gridCol w:w="1296"/>
         <w:gridCol w:w="2073"/>
         <w:gridCol w:w="2551"/>
@@ -36,13 +36,11 @@
               <w:jc w:val="center"/>
               <w:rPr>
                 <w:b/>
-                <w:color w:val="FFFFFF" w:themeColor="background1"/>
               </w:rPr>
             </w:pPr>
             <w:r>
               <w:rPr>
                 <w:b/>
-                <w:color w:val="FFFFFF" w:themeColor="background1"/>
               </w:rPr>
               <w:t>About you</w:t>
             </w:r>
@@ -52,7 +50,6 @@
           <w:sdtPr>
             <w:rPr>
               <w:b/>
-              <w:color w:val="FFFFFF" w:themeColor="background1"/>
             </w:rPr>
             <w:alias w:val="Salutation"/>
             <w:tag w:val="salutation"/>
@@ -77,14 +74,13 @@
                   <w:jc w:val="center"/>
                   <w:rPr>
                     <w:b/>
-                    <w:color w:val="FFFFFF" w:themeColor="background1"/>
                   </w:rPr>
                 </w:pPr>
                 <w:r>
                   <w:rPr>
                     <w:rStyle w:val="PlaceholderText"/>
                     <w:b/>
-                    <w:color w:val="FFFFFF" w:themeColor="background1"/>
+                    <w:color w:val="auto"/>
                   </w:rPr>
                   <w:t>[Salutation]</w:t>
                 </w:r>
@@ -100,7 +96,6 @@
             <w:placeholder>
               <w:docPart w:val="C9F0E4FDB3964135A818E9AFC18C178C"/>
             </w:placeholder>
-            <w:showingPlcHdr/>
             <w:text/>
           </w:sdtPr>
           <w:sdtEndPr/>
@@ -111,10 +106,7 @@
               </w:tcPr>
               <w:p>
                 <w:r>
-                  <w:rPr>
-                    <w:rStyle w:val="PlaceholderText"/>
-                  </w:rPr>
-                  <w:t>[First name]</w:t>
+                  <w:t>Leif</w:t>
                 </w:r>
               </w:p>
             </w:tc>
@@ -141,6 +133,7 @@
                 <w:r>
                   <w:rPr>
                     <w:rStyle w:val="PlaceholderText"/>
+                    <w:color w:val="auto"/>
                   </w:rPr>
                   <w:t>[Middle name]</w:t>
                 </w:r>
@@ -188,7 +181,6 @@
               <w:jc w:val="center"/>
               <w:rPr>
                 <w:b/>
-                <w:color w:val="FFFFFF" w:themeColor="background1"/>
               </w:rPr>
             </w:pPr>
           </w:p>
@@ -214,6 +206,7 @@
                 <w:r>
                   <w:rPr>
                     <w:rStyle w:val="PlaceholderText"/>
+                    <w:color w:val="auto"/>
                   </w:rPr>
                   <w:t>[Enter your biography]</w:t>
                 </w:r>
@@ -237,7 +230,6 @@
               <w:jc w:val="center"/>
               <w:rPr>
                 <w:b/>
-                <w:color w:val="FFFFFF" w:themeColor="background1"/>
               </w:rPr>
             </w:pPr>
           </w:p>
@@ -250,7 +242,6 @@
             <w:placeholder>
               <w:docPart w:val="65045F68A1824B82B9F5D5B6A6DAF467"/>
             </w:placeholder>
-            <w:showingPlcHdr/>
             <w:text/>
           </w:sdtPr>
           <w:sdtEndPr/>
@@ -262,10 +253,7 @@
               </w:tcPr>
               <w:p>
                 <w:r>
-                  <w:rPr>
-                    <w:rStyle w:val="PlaceholderText"/>
-                  </w:rPr>
-                  <w:t>[Enter the institution with which you are affiliated]</w:t>
+                  <w:t>Colorado State University</w:t>
                 </w:r>
               </w:p>
             </w:tc>
@@ -273,7 +261,11 @@
         </w:sdt>
       </w:tr>
     </w:tbl>
-    <w:p/>
+    <w:p>
+      <w:pPr>
+        <w:spacing w:after="0" w:line="240" w:lineRule="auto"/>
+      </w:pPr>
+    </w:p>
     <w:tbl>
       <w:tblPr>
         <w:tblStyle w:val="TableGrid"/>
@@ -306,13 +298,11 @@
               <w:jc w:val="center"/>
               <w:rPr>
                 <w:b/>
-                <w:color w:val="FFFFFF" w:themeColor="background1"/>
               </w:rPr>
             </w:pPr>
             <w:r>
               <w:rPr>
                 <w:b/>
-                <w:color w:val="FFFFFF" w:themeColor="background1"/>
               </w:rPr>
               <w:t>Your article</w:t>
             </w:r>
@@ -323,6 +313,7 @@
         <w:sdt>
           <w:sdtPr>
             <w:rPr>
+              <w:b/>
               <w:lang w:val="en-CA" w:eastAsia="en-CA"/>
             </w:rPr>
             <w:alias w:val="Article headword"/>
@@ -333,6 +324,7 @@
             </w:placeholder>
             <w:text/>
           </w:sdtPr>
+          <w:sdtEndPr/>
           <w:sdtContent>
             <w:tc>
               <w:tcPr>
@@ -350,12 +342,21 @@
                 </w:pPr>
                 <w:r>
                   <w:rPr>
+                    <w:b/>
                     <w:lang w:val="en-CA" w:eastAsia="en-CA"/>
                   </w:rPr>
                   <w:t>Lovecraft, H. P.</w:t>
                 </w:r>
                 <w:r>
                   <w:rPr>
+                    <w:b/>
+                    <w:lang w:val="en-CA" w:eastAsia="en-CA"/>
+                  </w:rPr>
+                  <w:t xml:space="preserve"> </w:t>
+                </w:r>
+                <w:r>
+                  <w:rPr>
+                    <w:b/>
                     <w:lang w:val="en-CA" w:eastAsia="en-CA"/>
                   </w:rPr>
                   <w:t>(1890-1937)</w:t>
@@ -416,7 +417,13 @@
               </w:tcPr>
               <w:p>
                 <w:r>
-                  <w:t xml:space="preserve">H. P. Lovecraft was an American pulp author in the 1920s and 1930s.  His work, primarily published in the magazine </w:t>
+                  <w:t>H. P. Lovecraft was an American pulp author in the 1920s and 1930s</w:t>
+                </w:r>
+                <w:r>
+                  <w:t xml:space="preserve">. </w:t>
+                </w:r>
+                <w:r>
+                  <w:t xml:space="preserve">His work, primarily published in the magazine </w:t>
                 </w:r>
                 <w:r>
                   <w:rPr>
@@ -425,7 +432,25 @@
                   <w:t>Weird Tales</w:t>
                 </w:r>
                 <w:r>
-                  <w:t>, helped create the genre of weird fiction, which combined science fiction, fantasy, and horror.  His stories and novels construct an elaborate fictional cosmology, opening up new possibilities for pulp writers.  He maintained an active correspondence with fans and other pulp writers.  By the time of his death in 1937, Lovecraft had accumulated a substantial archive of manuscripts that were published posthumously.</w:t>
+                  <w:t>, helped create the genre of weird fiction, which combined science fiction, fantasy, and horror</w:t>
+                </w:r>
+                <w:r>
+                  <w:t xml:space="preserve">. </w:t>
+                </w:r>
+                <w:r>
+                  <w:t>His stories and novels construct an elaborate fictional cosmology, opening up new possibilities for pulp writers</w:t>
+                </w:r>
+                <w:r>
+                  <w:t xml:space="preserve">. </w:t>
+                </w:r>
+                <w:r>
+                  <w:t>He maintained an active correspondence with fans and other pulp writers</w:t>
+                </w:r>
+                <w:r>
+                  <w:t xml:space="preserve">. </w:t>
+                </w:r>
+                <w:r>
+                  <w:t>By the time of his death in 1937, Lovecraft had accumulated a substantial archive of manuscripts that were published posthumously.</w:t>
                 </w:r>
               </w:p>
             </w:tc>
@@ -454,7 +479,13 @@
               </w:tcPr>
               <w:p>
                 <w:r>
-                  <w:t xml:space="preserve">H. P. Lovecraft was an American pulp author in the 1920s and 1930s.  His work, primarily published in the magazine </w:t>
+                  <w:t>H. P. Lovecraft was an American pulp author in the 1920s and 1930s</w:t>
+                </w:r>
+                <w:r>
+                  <w:t xml:space="preserve">. </w:t>
+                </w:r>
+                <w:r>
+                  <w:t xml:space="preserve">His work, primarily published in the magazine </w:t>
                 </w:r>
                 <w:r>
                   <w:rPr>
@@ -463,29 +494,87 @@
                   <w:t>Weird Tales</w:t>
                 </w:r>
                 <w:r>
-                  <w:t>, helped create the genre of weird fiction, which combined science fiction, fantasy, and horror.  His stories and novels construct an elaborate fictional cosmology, opening up new possibilities for pulp writers.  He maintained an active correspondence with fans and other pulp writers.  By the time of his death in 1937, Lovecraft had accumulated a substantial archive of manuscripts that were published posthumously.</w:t>
+                  <w:t>, helped create the genre of weird fiction, which combined science fiction, fantasy, and horror</w:t>
+                </w:r>
+                <w:r>
+                  <w:t xml:space="preserve">. </w:t>
+                </w:r>
+                <w:r>
+                  <w:t>His stories and novels construct an elaborate fictional cosmology, opening up new possibilities for pulp writers</w:t>
+                </w:r>
+                <w:r>
+                  <w:t xml:space="preserve">. </w:t>
+                </w:r>
+                <w:r>
+                  <w:t>He maintained an active correspondence with fans and other pulp writers</w:t>
+                </w:r>
+                <w:r>
+                  <w:t xml:space="preserve">. </w:t>
+                </w:r>
+                <w:r>
+                  <w:t>By the time of his death in 1937, Lovecraft had accumulated a substantial archive of manuscripts that were published posthumously.</w:t>
                 </w:r>
               </w:p>
               <w:p/>
               <w:p>
                 <w:pPr>
                   <w:pStyle w:val="Heading1"/>
+                  <w:spacing w:after="0"/>
+                  <w:outlineLvl w:val="0"/>
+                  <w:rPr>
+                    <w:rFonts w:asciiTheme="minorHAnsi" w:hAnsiTheme="minorHAnsi"/>
+                    <w:color w:val="auto"/>
+                    <w:szCs w:val="22"/>
+                  </w:rPr>
                 </w:pPr>
                 <w:r>
+                  <w:rPr>
+                    <w:rFonts w:asciiTheme="minorHAnsi" w:hAnsiTheme="minorHAnsi"/>
+                    <w:color w:val="auto"/>
+                    <w:szCs w:val="22"/>
+                  </w:rPr>
                   <w:t>Early Life</w:t>
                 </w:r>
               </w:p>
               <w:p>
                 <w:r>
-                  <w:t xml:space="preserve">Lovecraft was born in Providence, Rhode Island, where he lived for much of his life and set many of his stories.  His formal schooling was sporadic, and he never received a high school diploma.  Much of his education resulted from his independent reading in his family’s library.  Edgar Allan Poe and Lord Dunsany were particular </w:t>
-                </w:r>
-                <w:proofErr w:type="spellStart"/>
-                <w:r>
-                  <w:t>favorites</w:t>
-                </w:r>
-                <w:proofErr w:type="spellEnd"/>
-                <w:r>
-                  <w:t xml:space="preserve">.  In 1913, Lovecraft wrote a letter to the pulp magazine </w:t>
+                  <w:t>Lovecraft was born in Providence, Rhode Island, where he lived for much of his life and set many of his stories</w:t>
+                </w:r>
+                <w:r>
+                  <w:t xml:space="preserve">. </w:t>
+                </w:r>
+                <w:r>
+                  <w:t>His formal schooling was sporadic, and he never received a high school diploma</w:t>
+                </w:r>
+                <w:r>
+                  <w:t xml:space="preserve">. </w:t>
+                </w:r>
+                <w:r>
+                  <w:t>Much of his education resulted from his independent reading in his family’s library</w:t>
+                </w:r>
+                <w:r>
+                  <w:t xml:space="preserve">. </w:t>
+                </w:r>
+                <w:r>
+                  <w:t>Edgar Allan Poe and Lord Dunsany were</w:t>
+                </w:r>
+                <w:r>
+                  <w:t xml:space="preserve"> his</w:t>
+                </w:r>
+                <w:r>
+                  <w:t xml:space="preserve"> particular favo</w:t>
+                </w:r>
+                <w:r>
+                  <w:t>u</w:t>
+                </w:r>
+                <w:r>
+                  <w:t>rites</w:t>
+                </w:r>
+                <w:r>
+                  <w:t xml:space="preserve">. </w:t>
+                </w:r>
+                <w:r>
+                  <w:t xml:space="preserve">In 1913, Lovecraft wrote a letter to the pulp magazine </w:t>
                 </w:r>
                 <w:r>
                   <w:rPr>
@@ -494,7 +583,13 @@
                   <w:t>The Argosy</w:t>
                 </w:r>
                 <w:r>
-                  <w:t xml:space="preserve"> critiquing the work of a regular contributor.  The ensuing exchange in </w:t>
+                  <w:t xml:space="preserve"> critiquing the work of a regular contributor</w:t>
+                </w:r>
+                <w:r>
+                  <w:t xml:space="preserve">. </w:t>
+                </w:r>
+                <w:r>
+                  <w:t xml:space="preserve">The ensuing exchange in </w:t>
                 </w:r>
                 <w:r>
                   <w:rPr>
@@ -503,7 +598,13 @@
                   <w:t>The Argosy</w:t>
                 </w:r>
                 <w:r>
-                  <w:t>’s letter pages brought Lovecraft to the attention of the United Amateur Press Association, which invited him to join their organization.  Amateur journalism served as Lovecraft’s apprenticeship for the following decade.</w:t>
+                  <w:t>’s letter pages brought Lovecraft to the attention of the United Amateur Press Association, which invited him to join their organization</w:t>
+                </w:r>
+                <w:r>
+                  <w:t xml:space="preserve">. </w:t>
+                </w:r>
+                <w:r>
+                  <w:t>Amateur journalism served as Lovecraft’s apprenticeship for the following decade.</w:t>
                 </w:r>
               </w:p>
               <w:p/>
@@ -541,19 +642,43 @@
                   <w:rPr>
                     <w:i/>
                   </w:rPr>
-                  <w:t xml:space="preserve">Home Brew.  </w:t>
-                </w:r>
-                <w:r>
-                  <w:t xml:space="preserve">His first professional story, “Dagon,” appeared in the October 1923 issue of </w:t>
+                  <w:t>Home Brew</w:t>
                 </w:r>
                 <w:r>
                   <w:rPr>
                     <w:i/>
                   </w:rPr>
+                  <w:t xml:space="preserve">. </w:t>
+                </w:r>
+                <w:r>
+                  <w:t xml:space="preserve">His first professional story, </w:t>
+                </w:r>
+                <w:r>
+                  <w:t>‘</w:t>
+                </w:r>
+                <w:r>
+                  <w:t>Dagon,</w:t>
+                </w:r>
+                <w:r>
+                  <w:t>’</w:t>
+                </w:r>
+                <w:r>
+                  <w:t xml:space="preserve"> appeared in the October 1923 issue of </w:t>
+                </w:r>
+                <w:r>
+                  <w:rPr>
+                    <w:i/>
+                  </w:rPr>
                   <w:t>Weird Tales</w:t>
                 </w:r>
                 <w:r>
-                  <w:t xml:space="preserve">, edited by Edwin Baird.  A year later Farnsworth Wright became the editor of </w:t>
+                  <w:t>, edited by Edwin Baird</w:t>
+                </w:r>
+                <w:r>
+                  <w:t xml:space="preserve">. </w:t>
+                </w:r>
+                <w:r>
+                  <w:t xml:space="preserve">A year later Farnsworth Wright became the editor of </w:t>
                 </w:r>
                 <w:r>
                   <w:rPr>
@@ -562,7 +687,13 @@
                   <w:t>Weird Tales</w:t>
                 </w:r>
                 <w:r>
-                  <w:t xml:space="preserve"> and he made Lovecraft a core author for the magazine.  In addition to publishing fiction and poetry in </w:t>
+                  <w:t xml:space="preserve"> and he made Lovecraft a core author for the magazine</w:t>
+                </w:r>
+                <w:r>
+                  <w:t xml:space="preserve">. </w:t>
+                </w:r>
+                <w:r>
+                  <w:t xml:space="preserve">In addition to publishing fiction and poetry in </w:t>
                 </w:r>
                 <w:r>
                   <w:rPr>
@@ -588,82 +719,200 @@
                   <w:t xml:space="preserve">Weird Tales </w:t>
                 </w:r>
                 <w:r>
-                  <w:t xml:space="preserve">writers, including Harry Houdini.  </w:t>
+                  <w:t>writers, including Harry Houdini</w:t>
+                </w:r>
+                <w:r>
+                  <w:t xml:space="preserve">. </w:t>
                 </w:r>
               </w:p>
               <w:p/>
               <w:p>
                 <w:pPr>
                   <w:pStyle w:val="Heading1"/>
+                  <w:spacing w:after="0"/>
+                  <w:outlineLvl w:val="0"/>
+                  <w:rPr>
+                    <w:rFonts w:asciiTheme="minorHAnsi" w:hAnsiTheme="minorHAnsi"/>
+                    <w:color w:val="auto"/>
+                    <w:szCs w:val="22"/>
+                  </w:rPr>
                 </w:pPr>
                 <w:r>
+                  <w:rPr>
+                    <w:rFonts w:asciiTheme="minorHAnsi" w:hAnsiTheme="minorHAnsi"/>
+                    <w:color w:val="auto"/>
+                    <w:szCs w:val="22"/>
+                  </w:rPr>
                   <w:t>The New York Years</w:t>
                 </w:r>
               </w:p>
               <w:p>
                 <w:r>
-                  <w:t xml:space="preserve">In 1924 Lovecraft married Sonia Haft Green and moved to Brooklyn.  The couple’s marriage was </w:t>
+                  <w:t>In 1924 Lovecraft married Sonia Haft Green and moved to Brooklyn</w:t>
+                </w:r>
+                <w:r>
+                  <w:t xml:space="preserve">. </w:t>
+                </w:r>
+                <w:r>
+                  <w:t>The couple’s marriage was marked by economic hardship</w:t>
+                </w:r>
+                <w:r>
+                  <w:t xml:space="preserve">. </w:t>
+                </w:r>
+                <w:r>
+                  <w:t xml:space="preserve">Lovecraft’s disgust for New York City is apparent in his writing from this period, such as </w:t>
+                </w:r>
+                <w:r>
+                  <w:t>‘</w:t>
+                </w:r>
+                <w:r>
+                  <w:t>The Horror at Red Hook.</w:t>
+                </w:r>
+                <w:r>
+                  <w:t>’</w:t>
+                </w:r>
+                <w:r>
+                  <w:t xml:space="preserve">  His correspondence and fiction from this period is rife with virulent racism</w:t>
+                </w:r>
+                <w:r>
+                  <w:t xml:space="preserve">. </w:t>
+                </w:r>
+                <w:r>
+                  <w:t xml:space="preserve">Lovecraft’s revulsion for the city and its inhabitants is related to </w:t>
                 </w:r>
                 <w:r>
                   <w:lastRenderedPageBreak/>
-                  <w:t>marked by economic hardship.  Lovecraft’s disgust for New York City is apparent in his writing from this period, such as “The Horror at Red Hook.”  His correspondence and fiction from this period is rife with virulent racism.  Lovecraft’s revulsion for the city and its inhabitants is related to his larger distaste for modernity, which he saw reflected in the works of high modernists like T.S. Eliot, James Joyce, and Gertrude Stein.  Although he recognized a critical response to modernity in the works of these authors, he held them in little esteem.  By 1926 Lovecraft and his wife separated and he returned to Providence; they divorced in 1929.</w:t>
+                  <w:t>his larger distaste for modernity, which he saw reflected in the works of high modernists like T.S. Eliot, James Joyce, and Gertrude Stein</w:t>
+                </w:r>
+                <w:r>
+                  <w:t xml:space="preserve">. </w:t>
+                </w:r>
+                <w:r>
+                  <w:t>Although he recognized a critical response to modernity in the works of these authors, he held them in little esteem</w:t>
+                </w:r>
+                <w:r>
+                  <w:t xml:space="preserve">. </w:t>
+                </w:r>
+                <w:r>
+                  <w:t>By 1926 Lovecraft and his wife separated and he returned to Providence; they divorced in 1929.</w:t>
                 </w:r>
               </w:p>
               <w:p/>
               <w:p>
                 <w:pPr>
                   <w:pStyle w:val="Heading1"/>
+                  <w:spacing w:after="0"/>
+                  <w:outlineLvl w:val="0"/>
+                  <w:rPr>
+                    <w:rFonts w:asciiTheme="minorHAnsi" w:hAnsiTheme="minorHAnsi"/>
+                    <w:color w:val="auto"/>
+                    <w:szCs w:val="22"/>
+                  </w:rPr>
                 </w:pPr>
                 <w:r>
+                  <w:rPr>
+                    <w:rFonts w:asciiTheme="minorHAnsi" w:hAnsiTheme="minorHAnsi"/>
+                    <w:color w:val="auto"/>
+                    <w:szCs w:val="22"/>
+                  </w:rPr>
                   <w:t>The Major Period</w:t>
                 </w:r>
               </w:p>
               <w:p>
                 <w:r>
-                  <w:t xml:space="preserve">1926 also marks the beginning of Lovecraft’s most significant years as a writer.  In these years he produced stories, novels, and travel writing focused on New England, while remaining an active correspondent.  In stories like “The </w:t>
+                  <w:t>1926 also marks the beginning of Lovecraft’s most significant years as a writer</w:t>
+                </w:r>
+                <w:r>
+                  <w:t xml:space="preserve">. </w:t>
+                </w:r>
+                <w:r>
+                  <w:t>In these years he produced stories, novels, and travel writing focused on New England, while remaining an active correspondent</w:t>
+                </w:r>
+                <w:r>
+                  <w:t xml:space="preserve">. </w:t>
+                </w:r>
+                <w:r>
+                  <w:t xml:space="preserve">In stories like </w:t>
+                </w:r>
+                <w:r>
+                  <w:t>‘</w:t>
+                </w:r>
+                <w:r>
+                  <w:t>The Colo</w:t>
+                </w:r>
+                <w:r>
+                  <w:t>u</w:t>
+                </w:r>
+                <w:r>
+                  <w:t>r Out of Space,</w:t>
+                </w:r>
+                <w:r>
+                  <w:t>’</w:t>
+                </w:r>
+                <w:r>
+                  <w:t xml:space="preserve"> published in </w:t>
+                </w:r>
+                <w:r>
+                  <w:rPr>
+                    <w:i/>
+                  </w:rPr>
+                  <w:t>Amazing Stories</w:t>
+                </w:r>
+                <w:r>
+                  <w:t xml:space="preserve"> in 1927; </w:t>
+                </w:r>
+                <w:r>
+                  <w:t>‘</w:t>
+                </w:r>
+                <w:r>
+                  <w:t xml:space="preserve">The Call of </w:t>
                 </w:r>
                 <w:proofErr w:type="spellStart"/>
                 <w:r>
-                  <w:t>Color</w:t>
+                  <w:t>Cthulu</w:t>
                 </w:r>
                 <w:proofErr w:type="spellEnd"/>
                 <w:r>
-                  <w:t xml:space="preserve"> Out of Space,” published in </w:t>
+                  <w:t>,</w:t>
+                </w:r>
+                <w:r>
+                  <w:t>’</w:t>
+                </w:r>
+                <w:r>
+                  <w:t xml:space="preserve"> published in </w:t>
                 </w:r>
                 <w:r>
                   <w:rPr>
                     <w:i/>
                   </w:rPr>
-                  <w:t>Amazing Stories</w:t>
-                </w:r>
-                <w:r>
-                  <w:t xml:space="preserve"> in 1927; “The Call of </w:t>
-                </w:r>
-                <w:proofErr w:type="spellStart"/>
-                <w:r>
-                  <w:t>Cthulu</w:t>
-                </w:r>
-                <w:proofErr w:type="spellEnd"/>
-                <w:r>
-                  <w:t xml:space="preserve">,” published in </w:t>
+                  <w:t xml:space="preserve">Weird Tales </w:t>
+                </w:r>
+                <w:r>
+                  <w:t xml:space="preserve">in 1928; and </w:t>
+                </w:r>
+                <w:r>
+                  <w:t>‘</w:t>
+                </w:r>
+                <w:r>
+                  <w:t>The Shadow Out of Time,</w:t>
+                </w:r>
+                <w:r>
+                  <w:t>’</w:t>
+                </w:r>
+                <w:r>
+                  <w:t xml:space="preserve"> published in </w:t>
                 </w:r>
                 <w:r>
                   <w:rPr>
                     <w:i/>
                   </w:rPr>
-                  <w:t xml:space="preserve">Weird Tales </w:t>
-                </w:r>
-                <w:r>
-                  <w:t xml:space="preserve">in 1928; and “The Shadow Out of Time,” published in </w:t>
-                </w:r>
-                <w:r>
-                  <w:rPr>
-                    <w:i/>
-                  </w:rPr>
                   <w:t>Astounding Stories</w:t>
                 </w:r>
                 <w:r>
-                  <w:t xml:space="preserve"> in 1936, Lovecraft developed a complex fictional mythology based around The Old Ones, a group of monstrous aliens with powers that border on the divine.  </w:t>
+                  <w:t xml:space="preserve"> in 1936, Lovecraft developed a complex fictional mythology based around The Old Ones, a group of monstrous aliens with powers that border on the divine</w:t>
+                </w:r>
+                <w:r>
+                  <w:t xml:space="preserve">. </w:t>
                 </w:r>
               </w:p>
               <w:p/>
@@ -686,7 +935,10 @@
                 </w:r>
                 <w:proofErr w:type="spellEnd"/>
                 <w:r>
-                  <w:t xml:space="preserve">.  Lovecraft shared his mythology with other </w:t>
+                  <w:t xml:space="preserve">. </w:t>
+                </w:r>
+                <w:r>
+                  <w:t xml:space="preserve">Lovecraft shared his mythology with other </w:t>
                 </w:r>
                 <w:r>
                   <w:rPr>
@@ -695,7 +947,13 @@
                   <w:t xml:space="preserve">Weird Tales </w:t>
                 </w:r>
                 <w:r>
-                  <w:t xml:space="preserve">writers with whom he corresponded regularly, meaning that a pulp reader might encounter references to his creations in the work of Robert E. Howard, Clark Ashton Smith, and Robert Bloch and vice versa.  Although Lovecraft’s novel </w:t>
+                  <w:t>writers with whom he corresponded regularly, meaning that a pulp reader might encounter references to his creations in the work of Robert E. Howard, Clark Ashton Smith, and Robert Bloch and vice versa</w:t>
+                </w:r>
+                <w:r>
+                  <w:t xml:space="preserve">. </w:t>
+                </w:r>
+                <w:r>
+                  <w:t xml:space="preserve">Although Lovecraft’s novel </w:t>
                 </w:r>
                 <w:r>
                   <w:rPr>
@@ -720,8 +978,20 @@
               <w:p>
                 <w:pPr>
                   <w:pStyle w:val="Heading1"/>
+                  <w:spacing w:after="0"/>
+                  <w:outlineLvl w:val="0"/>
+                  <w:rPr>
+                    <w:rFonts w:asciiTheme="minorHAnsi" w:hAnsiTheme="minorHAnsi"/>
+                    <w:color w:val="auto"/>
+                    <w:szCs w:val="22"/>
+                  </w:rPr>
                 </w:pPr>
                 <w:r>
+                  <w:rPr>
+                    <w:rFonts w:asciiTheme="minorHAnsi" w:hAnsiTheme="minorHAnsi"/>
+                    <w:color w:val="auto"/>
+                    <w:szCs w:val="22"/>
+                  </w:rPr>
                   <w:t>Afterlife and Influence</w:t>
                 </w:r>
               </w:p>
@@ -751,7 +1021,10 @@
                 </w:r>
                 <w:proofErr w:type="spellEnd"/>
                 <w:r>
-                  <w:t xml:space="preserve"> House Publishers to provide an outlet for Lovecraft’s work.  </w:t>
+                  <w:t xml:space="preserve"> House Publishers to provide an outlet for Lovecraft’s work</w:t>
+                </w:r>
+                <w:r>
+                  <w:t xml:space="preserve">. </w:t>
                 </w:r>
                 <w:proofErr w:type="spellStart"/>
                 <w:r>
@@ -759,12 +1032,24 @@
                 </w:r>
                 <w:proofErr w:type="spellEnd"/>
                 <w:r>
-                  <w:t xml:space="preserve"> also took it upon himself to complete many of Lovecraft’s unfinished works.  Lovecraft’s posthumous productivity attracted the notice</w:t>
+                  <w:t xml:space="preserve"> also took it upon himself to complete many of Lovecraft’s unfinished works</w:t>
+                </w:r>
+                <w:r>
+                  <w:t xml:space="preserve">. </w:t>
+                </w:r>
+                <w:r>
+                  <w:t>Lovecraft’s posthumous productivity attracted the notice of Edmund Wilson, who scathingly dismissed both the author and his fans</w:t>
+                </w:r>
+                <w:r>
+                  <w:t xml:space="preserve">. </w:t>
+                </w:r>
+                <w:r>
+                  <w:t xml:space="preserve">In the ensuing years writers ranging from Stephen King to Joyce Carol Oates have cited Lovecraft as </w:t>
                 </w:r>
                 <w:bookmarkStart w:id="0" w:name="_GoBack"/>
                 <w:bookmarkEnd w:id="0"/>
                 <w:r>
-                  <w:t xml:space="preserve"> of Edmund Wilson, who scathingly dismissed both the author and his fans.  In the ensuing years writers ranging from Stephen King to Joyce Carol Oates have cited Lovecraft as an influence.</w:t>
+                  <w:t>an influence.</w:t>
                 </w:r>
               </w:p>
             </w:tc>
@@ -803,8 +1088,20 @@
               <w:p>
                 <w:pPr>
                   <w:pStyle w:val="Heading1"/>
+                  <w:spacing w:after="0"/>
+                  <w:outlineLvl w:val="0"/>
+                  <w:rPr>
+                    <w:rFonts w:asciiTheme="minorHAnsi" w:hAnsiTheme="minorHAnsi"/>
+                    <w:color w:val="auto"/>
+                    <w:szCs w:val="22"/>
+                  </w:rPr>
                 </w:pPr>
                 <w:r>
+                  <w:rPr>
+                    <w:rFonts w:asciiTheme="minorHAnsi" w:hAnsiTheme="minorHAnsi"/>
+                    <w:color w:val="auto"/>
+                    <w:szCs w:val="22"/>
+                  </w:rPr>
                   <w:t>Biographical and Autobiographical Texts</w:t>
                 </w:r>
               </w:p>
@@ -814,6 +1111,7 @@
                     <w:id w:val="-1484390628"/>
                     <w:citation/>
                   </w:sdtPr>
+                  <w:sdtEndPr/>
                   <w:sdtContent>
                     <w:r>
                       <w:fldChar w:fldCharType="begin"/>
@@ -847,6 +1145,7 @@
                     <w:id w:val="-1234687234"/>
                     <w:citation/>
                   </w:sdtPr>
+                  <w:sdtEndPr/>
                   <w:sdtContent>
                     <w:r>
                       <w:fldChar w:fldCharType="begin"/>
@@ -877,8 +1176,20 @@
               <w:p>
                 <w:pPr>
                   <w:pStyle w:val="Heading1"/>
+                  <w:spacing w:after="0"/>
+                  <w:outlineLvl w:val="0"/>
+                  <w:rPr>
+                    <w:rFonts w:asciiTheme="minorHAnsi" w:hAnsiTheme="minorHAnsi"/>
+                    <w:color w:val="auto"/>
+                    <w:szCs w:val="22"/>
+                  </w:rPr>
                 </w:pPr>
                 <w:r>
+                  <w:rPr>
+                    <w:rFonts w:asciiTheme="minorHAnsi" w:hAnsiTheme="minorHAnsi"/>
+                    <w:color w:val="auto"/>
+                    <w:szCs w:val="22"/>
+                  </w:rPr>
                   <w:t>Recommended Editions of Lovecraft’s Work</w:t>
                 </w:r>
               </w:p>
@@ -896,6 +1207,7 @@
                     <w:id w:val="-1223368582"/>
                     <w:citation/>
                   </w:sdtPr>
+                  <w:sdtEndPr/>
                   <w:sdtContent>
                     <w:r>
                       <w:rPr>
@@ -953,6 +1265,7 @@
                     <w:id w:val="2143844014"/>
                     <w:citation/>
                   </w:sdtPr>
+                  <w:sdtEndPr/>
                   <w:sdtContent>
                     <w:r>
                       <w:rPr>
@@ -999,8 +1312,20 @@
               <w:p>
                 <w:pPr>
                   <w:pStyle w:val="Heading1"/>
+                  <w:spacing w:after="0"/>
+                  <w:outlineLvl w:val="0"/>
+                  <w:rPr>
+                    <w:rFonts w:asciiTheme="minorHAnsi" w:hAnsiTheme="minorHAnsi"/>
+                    <w:color w:val="auto"/>
+                    <w:szCs w:val="22"/>
+                  </w:rPr>
                 </w:pPr>
                 <w:r>
+                  <w:rPr>
+                    <w:rFonts w:asciiTheme="minorHAnsi" w:hAnsiTheme="minorHAnsi"/>
+                    <w:color w:val="auto"/>
+                    <w:szCs w:val="22"/>
+                  </w:rPr>
                   <w:t>Letters</w:t>
                 </w:r>
               </w:p>
@@ -1010,6 +1335,7 @@
                     <w:id w:val="1434706300"/>
                     <w:citation/>
                   </w:sdtPr>
+                  <w:sdtEndPr/>
                   <w:sdtContent>
                     <w:r>
                       <w:fldChar w:fldCharType="begin"/>
@@ -1041,7 +1367,11 @@
         </w:tc>
       </w:tr>
     </w:tbl>
-    <w:p/>
+    <w:p>
+      <w:pPr>
+        <w:spacing w:after="0" w:line="240" w:lineRule="auto"/>
+      </w:pPr>
+    </w:p>
     <w:sectPr>
       <w:headerReference w:type="default" r:id="rId9"/>
       <w:pgSz w:w="11906" w:h="16838"/>
@@ -1054,7 +1384,7 @@
 </file>
 
 <file path=word/endnotes.xml><?xml version="1.0" encoding="utf-8"?>
-<w:endnotes xmlns:wpc="http://schemas.microsoft.com/office/word/2010/wordprocessingCanvas" xmlns:mc="http://schemas.openxmlformats.org/markup-compatibility/2006" xmlns:o="urn:schemas-microsoft-com:office:office" xmlns:r="http://schemas.openxmlformats.org/officeDocument/2006/relationships" xmlns:m="http://schemas.openxmlformats.org/officeDocument/2006/math" xmlns:v="urn:schemas-microsoft-com:vml" xmlns:wp14="http://schemas.microsoft.com/office/word/2010/wordprocessingDrawing" xmlns:wp="http://schemas.openxmlformats.org/drawingml/2006/wordprocessingDrawing" xmlns:w10="urn:schemas-microsoft-com:office:word" xmlns:w="http://schemas.openxmlformats.org/wordprocessingml/2006/main" xmlns:w14="http://schemas.microsoft.com/office/word/2010/wordml" xmlns:wpg="http://schemas.microsoft.com/office/word/2010/wordprocessingGroup" xmlns:wpi="http://schemas.microsoft.com/office/word/2010/wordprocessingInk" xmlns:wne="http://schemas.microsoft.com/office/word/2006/wordml" xmlns:wps="http://schemas.microsoft.com/office/word/2010/wordprocessingShape" mc:Ignorable="w14 wp14">
+<w:endnotes xmlns:wpc="http://schemas.microsoft.com/office/word/2010/wordprocessingCanvas" xmlns:mo="http://schemas.microsoft.com/office/mac/office/2008/main" xmlns:mc="http://schemas.openxmlformats.org/markup-compatibility/2006" xmlns:mv="urn:schemas-microsoft-com:mac:vml" xmlns:o="urn:schemas-microsoft-com:office:office" xmlns:r="http://schemas.openxmlformats.org/officeDocument/2006/relationships" xmlns:m="http://schemas.openxmlformats.org/officeDocument/2006/math" xmlns:v="urn:schemas-microsoft-com:vml" xmlns:wp14="http://schemas.microsoft.com/office/word/2010/wordprocessingDrawing" xmlns:wp="http://schemas.openxmlformats.org/drawingml/2006/wordprocessingDrawing" xmlns:w10="urn:schemas-microsoft-com:office:word" xmlns:w="http://schemas.openxmlformats.org/wordprocessingml/2006/main" xmlns:w14="http://schemas.microsoft.com/office/word/2010/wordml" xmlns:wpg="http://schemas.microsoft.com/office/word/2010/wordprocessingGroup" xmlns:wpi="http://schemas.microsoft.com/office/word/2010/wordprocessingInk" xmlns:wne="http://schemas.microsoft.com/office/word/2006/wordml" xmlns:wps="http://schemas.microsoft.com/office/word/2010/wordprocessingShape" mc:Ignorable="w14 wp14">
   <w:endnote w:type="separator" w:id="-1">
     <w:p>
       <w:pPr>
@@ -1079,7 +1409,7 @@
 </file>
 
 <file path=word/footnotes.xml><?xml version="1.0" encoding="utf-8"?>
-<w:footnotes xmlns:wpc="http://schemas.microsoft.com/office/word/2010/wordprocessingCanvas" xmlns:mc="http://schemas.openxmlformats.org/markup-compatibility/2006" xmlns:o="urn:schemas-microsoft-com:office:office" xmlns:r="http://schemas.openxmlformats.org/officeDocument/2006/relationships" xmlns:m="http://schemas.openxmlformats.org/officeDocument/2006/math" xmlns:v="urn:schemas-microsoft-com:vml" xmlns:wp14="http://schemas.microsoft.com/office/word/2010/wordprocessingDrawing" xmlns:wp="http://schemas.openxmlformats.org/drawingml/2006/wordprocessingDrawing" xmlns:w10="urn:schemas-microsoft-com:office:word" xmlns:w="http://schemas.openxmlformats.org/wordprocessingml/2006/main" xmlns:w14="http://schemas.microsoft.com/office/word/2010/wordml" xmlns:wpg="http://schemas.microsoft.com/office/word/2010/wordprocessingGroup" xmlns:wpi="http://schemas.microsoft.com/office/word/2010/wordprocessingInk" xmlns:wne="http://schemas.microsoft.com/office/word/2006/wordml" xmlns:wps="http://schemas.microsoft.com/office/word/2010/wordprocessingShape" mc:Ignorable="w14 wp14">
+<w:footnotes xmlns:wpc="http://schemas.microsoft.com/office/word/2010/wordprocessingCanvas" xmlns:mo="http://schemas.microsoft.com/office/mac/office/2008/main" xmlns:mc="http://schemas.openxmlformats.org/markup-compatibility/2006" xmlns:mv="urn:schemas-microsoft-com:mac:vml" xmlns:o="urn:schemas-microsoft-com:office:office" xmlns:r="http://schemas.openxmlformats.org/officeDocument/2006/relationships" xmlns:m="http://schemas.openxmlformats.org/officeDocument/2006/math" xmlns:v="urn:schemas-microsoft-com:vml" xmlns:wp14="http://schemas.microsoft.com/office/word/2010/wordprocessingDrawing" xmlns:wp="http://schemas.openxmlformats.org/drawingml/2006/wordprocessingDrawing" xmlns:w10="urn:schemas-microsoft-com:office:word" xmlns:w="http://schemas.openxmlformats.org/wordprocessingml/2006/main" xmlns:w14="http://schemas.microsoft.com/office/word/2010/wordml" xmlns:wpg="http://schemas.microsoft.com/office/word/2010/wordprocessingGroup" xmlns:wpi="http://schemas.microsoft.com/office/word/2010/wordprocessingInk" xmlns:wne="http://schemas.microsoft.com/office/word/2006/wordml" xmlns:wps="http://schemas.microsoft.com/office/word/2010/wordprocessingShape" mc:Ignorable="w14 wp14">
   <w:footnote w:type="separator" w:id="-1">
     <w:p>
       <w:pPr>
@@ -1104,7 +1434,7 @@
 </file>
 
 <file path=word/header1.xml><?xml version="1.0" encoding="utf-8"?>
-<w:hdr xmlns:wpc="http://schemas.microsoft.com/office/word/2010/wordprocessingCanvas" xmlns:mc="http://schemas.openxmlformats.org/markup-compatibility/2006" xmlns:o="urn:schemas-microsoft-com:office:office" xmlns:r="http://schemas.openxmlformats.org/officeDocument/2006/relationships" xmlns:m="http://schemas.openxmlformats.org/officeDocument/2006/math" xmlns:v="urn:schemas-microsoft-com:vml" xmlns:wp14="http://schemas.microsoft.com/office/word/2010/wordprocessingDrawing" xmlns:wp="http://schemas.openxmlformats.org/drawingml/2006/wordprocessingDrawing" xmlns:w10="urn:schemas-microsoft-com:office:word" xmlns:w="http://schemas.openxmlformats.org/wordprocessingml/2006/main" xmlns:w14="http://schemas.microsoft.com/office/word/2010/wordml" xmlns:wpg="http://schemas.microsoft.com/office/word/2010/wordprocessingGroup" xmlns:wpi="http://schemas.microsoft.com/office/word/2010/wordprocessingInk" xmlns:wne="http://schemas.microsoft.com/office/word/2006/wordml" xmlns:wps="http://schemas.microsoft.com/office/word/2010/wordprocessingShape" mc:Ignorable="w14 wp14">
+<w:hdr xmlns:wpc="http://schemas.microsoft.com/office/word/2010/wordprocessingCanvas" xmlns:mo="http://schemas.microsoft.com/office/mac/office/2008/main" xmlns:mc="http://schemas.openxmlformats.org/markup-compatibility/2006" xmlns:mv="urn:schemas-microsoft-com:mac:vml" xmlns:o="urn:schemas-microsoft-com:office:office" xmlns:r="http://schemas.openxmlformats.org/officeDocument/2006/relationships" xmlns:m="http://schemas.openxmlformats.org/officeDocument/2006/math" xmlns:v="urn:schemas-microsoft-com:vml" xmlns:wp14="http://schemas.microsoft.com/office/word/2010/wordprocessingDrawing" xmlns:wp="http://schemas.openxmlformats.org/drawingml/2006/wordprocessingDrawing" xmlns:w10="urn:schemas-microsoft-com:office:word" xmlns:w="http://schemas.openxmlformats.org/wordprocessingml/2006/main" xmlns:w14="http://schemas.microsoft.com/office/word/2010/wordml" xmlns:wpg="http://schemas.microsoft.com/office/word/2010/wordprocessingGroup" xmlns:wpi="http://schemas.microsoft.com/office/word/2010/wordprocessingInk" xmlns:wne="http://schemas.microsoft.com/office/word/2006/wordml" xmlns:wps="http://schemas.microsoft.com/office/word/2010/wordprocessingShape" mc:Ignorable="w14 wp14">
   <w:p>
     <w:pPr>
       <w:pStyle w:val="Header"/>
@@ -1148,7 +1478,7 @@
 </file>
 
 <file path=word/numbering.xml><?xml version="1.0" encoding="utf-8"?>
-<w:numbering xmlns:wpc="http://schemas.microsoft.com/office/word/2010/wordprocessingCanvas" xmlns:mc="http://schemas.openxmlformats.org/markup-compatibility/2006" xmlns:o="urn:schemas-microsoft-com:office:office" xmlns:r="http://schemas.openxmlformats.org/officeDocument/2006/relationships" xmlns:m="http://schemas.openxmlformats.org/officeDocument/2006/math" xmlns:v="urn:schemas-microsoft-com:vml" xmlns:wp14="http://schemas.microsoft.com/office/word/2010/wordprocessingDrawing" xmlns:wp="http://schemas.openxmlformats.org/drawingml/2006/wordprocessingDrawing" xmlns:w10="urn:schemas-microsoft-com:office:word" xmlns:w="http://schemas.openxmlformats.org/wordprocessingml/2006/main" xmlns:w14="http://schemas.microsoft.com/office/word/2010/wordml" xmlns:wpg="http://schemas.microsoft.com/office/word/2010/wordprocessingGroup" xmlns:wpi="http://schemas.microsoft.com/office/word/2010/wordprocessingInk" xmlns:wne="http://schemas.microsoft.com/office/word/2006/wordml" xmlns:wps="http://schemas.microsoft.com/office/word/2010/wordprocessingShape" mc:Ignorable="w14 wp14">
+<w:numbering xmlns:wpc="http://schemas.microsoft.com/office/word/2010/wordprocessingCanvas" xmlns:mo="http://schemas.microsoft.com/office/mac/office/2008/main" xmlns:mc="http://schemas.openxmlformats.org/markup-compatibility/2006" xmlns:mv="urn:schemas-microsoft-com:mac:vml" xmlns:o="urn:schemas-microsoft-com:office:office" xmlns:r="http://schemas.openxmlformats.org/officeDocument/2006/relationships" xmlns:m="http://schemas.openxmlformats.org/officeDocument/2006/math" xmlns:v="urn:schemas-microsoft-com:vml" xmlns:wp14="http://schemas.microsoft.com/office/word/2010/wordprocessingDrawing" xmlns:wp="http://schemas.openxmlformats.org/drawingml/2006/wordprocessingDrawing" xmlns:w10="urn:schemas-microsoft-com:office:word" xmlns:w="http://schemas.openxmlformats.org/wordprocessingml/2006/main" xmlns:w14="http://schemas.microsoft.com/office/word/2010/wordml" xmlns:wpg="http://schemas.microsoft.com/office/word/2010/wordprocessingGroup" xmlns:wpi="http://schemas.microsoft.com/office/word/2010/wordprocessingInk" xmlns:wne="http://schemas.microsoft.com/office/word/2006/wordml" xmlns:wps="http://schemas.microsoft.com/office/word/2010/wordprocessingShape" mc:Ignorable="w14 wp14">
   <w:abstractNum w:abstractNumId="0">
     <w:nsid w:val="FFFFFF7C"/>
     <w:multiLevelType w:val="singleLevel"/>
@@ -1501,7 +1831,7 @@
       </w:pPr>
     </w:pPrDefault>
   </w:docDefaults>
-  <w:latentStyles w:defLockedState="0" w:defUIPriority="99" w:defSemiHidden="1" w:defUnhideWhenUsed="0" w:defQFormat="0" w:count="267">
+  <w:latentStyles w:defLockedState="0" w:defUIPriority="99" w:defSemiHidden="1" w:defUnhideWhenUsed="0" w:defQFormat="0" w:count="276">
     <w:lsdException w:name="Normal" w:semiHidden="0" w:uiPriority="0" w:qFormat="1"/>
     <w:lsdException w:name="heading 1" w:semiHidden="0" w:uiPriority="9" w:qFormat="1"/>
     <w:lsdException w:name="heading 2" w:uiPriority="9" w:unhideWhenUsed="1" w:qFormat="1"/>
@@ -1811,6 +2141,7 @@
       <w:spacing w:after="0" w:line="240" w:lineRule="auto"/>
     </w:pPr>
     <w:tblPr>
+      <w:tblInd w:w="0" w:type="dxa"/>
       <w:tblBorders>
         <w:top w:val="single" w:sz="4" w:space="0" w:color="auto"/>
         <w:left w:val="single" w:sz="4" w:space="0" w:color="auto"/>
@@ -1819,6 +2150,12 @@
         <w:insideH w:val="single" w:sz="4" w:space="0" w:color="auto"/>
         <w:insideV w:val="single" w:sz="4" w:space="0" w:color="auto"/>
       </w:tblBorders>
+      <w:tblCellMar>
+        <w:top w:w="0" w:type="dxa"/>
+        <w:left w:w="108" w:type="dxa"/>
+        <w:bottom w:w="0" w:type="dxa"/>
+        <w:right w:w="108" w:type="dxa"/>
+      </w:tblCellMar>
     </w:tblPr>
   </w:style>
   <w:style w:type="paragraph" w:customStyle="1" w:styleId="Referenceslist">
@@ -2018,7 +2355,7 @@
 </file>
 
 <file path=word/stylesWithEffects.xml><?xml version="1.0" encoding="utf-8"?>
-<w:styles xmlns:wpc="http://schemas.microsoft.com/office/word/2010/wordprocessingCanvas" xmlns:mc="http://schemas.openxmlformats.org/markup-compatibility/2006" xmlns:o="urn:schemas-microsoft-com:office:office" xmlns:r="http://schemas.openxmlformats.org/officeDocument/2006/relationships" xmlns:m="http://schemas.openxmlformats.org/officeDocument/2006/math" xmlns:v="urn:schemas-microsoft-com:vml" xmlns:wp14="http://schemas.microsoft.com/office/word/2010/wordprocessingDrawing" xmlns:wp="http://schemas.openxmlformats.org/drawingml/2006/wordprocessingDrawing" xmlns:w10="urn:schemas-microsoft-com:office:word" xmlns:w="http://schemas.openxmlformats.org/wordprocessingml/2006/main" xmlns:w14="http://schemas.microsoft.com/office/word/2010/wordml" xmlns:wpg="http://schemas.microsoft.com/office/word/2010/wordprocessingGroup" xmlns:wpi="http://schemas.microsoft.com/office/word/2010/wordprocessingInk" xmlns:wne="http://schemas.microsoft.com/office/word/2006/wordml" xmlns:wps="http://schemas.microsoft.com/office/word/2010/wordprocessingShape" mc:Ignorable="w14 wp14">
+<w:styles xmlns:wpc="http://schemas.microsoft.com/office/word/2010/wordprocessingCanvas" xmlns:mo="http://schemas.microsoft.com/office/mac/office/2008/main" xmlns:mc="http://schemas.openxmlformats.org/markup-compatibility/2006" xmlns:mv="urn:schemas-microsoft-com:mac:vml" xmlns:o="urn:schemas-microsoft-com:office:office" xmlns:r="http://schemas.openxmlformats.org/officeDocument/2006/relationships" xmlns:m="http://schemas.openxmlformats.org/officeDocument/2006/math" xmlns:v="urn:schemas-microsoft-com:vml" xmlns:wp14="http://schemas.microsoft.com/office/word/2010/wordprocessingDrawing" xmlns:wp="http://schemas.openxmlformats.org/drawingml/2006/wordprocessingDrawing" xmlns:w10="urn:schemas-microsoft-com:office:word" xmlns:w="http://schemas.openxmlformats.org/wordprocessingml/2006/main" xmlns:w14="http://schemas.microsoft.com/office/word/2010/wordml" xmlns:wpg="http://schemas.microsoft.com/office/word/2010/wordprocessingGroup" xmlns:wpi="http://schemas.microsoft.com/office/word/2010/wordprocessingInk" xmlns:wne="http://schemas.microsoft.com/office/word/2006/wordml" xmlns:wps="http://schemas.microsoft.com/office/word/2010/wordprocessingShape" mc:Ignorable="w14 wp14">
   <w:docDefaults>
     <w:rPrDefault>
       <w:rPr>
@@ -2034,7 +2371,7 @@
       </w:pPr>
     </w:pPrDefault>
   </w:docDefaults>
-  <w:latentStyles w:defLockedState="0" w:defUIPriority="99" w:defSemiHidden="1" w:defUnhideWhenUsed="0" w:defQFormat="0" w:count="267">
+  <w:latentStyles w:defLockedState="0" w:defUIPriority="99" w:defSemiHidden="1" w:defUnhideWhenUsed="0" w:defQFormat="0" w:count="276">
     <w:lsdException w:name="Normal" w:semiHidden="0" w:uiPriority="0" w:qFormat="1"/>
     <w:lsdException w:name="heading 1" w:semiHidden="0" w:uiPriority="9" w:qFormat="1"/>
     <w:lsdException w:name="heading 2" w:uiPriority="9" w:unhideWhenUsed="1" w:qFormat="1"/>
@@ -2344,6 +2681,7 @@
       <w:spacing w:after="0" w:line="240" w:lineRule="auto"/>
     </w:pPr>
     <w:tblPr>
+      <w:tblInd w:w="0" w:type="dxa"/>
       <w:tblBorders>
         <w:top w:val="single" w:sz="4" w:space="0" w:color="auto"/>
         <w:left w:val="single" w:sz="4" w:space="0" w:color="auto"/>
@@ -2352,6 +2690,12 @@
         <w:insideH w:val="single" w:sz="4" w:space="0" w:color="auto"/>
         <w:insideV w:val="single" w:sz="4" w:space="0" w:color="auto"/>
       </w:tblBorders>
+      <w:tblCellMar>
+        <w:top w:w="0" w:type="dxa"/>
+        <w:left w:w="108" w:type="dxa"/>
+        <w:bottom w:w="0" w:type="dxa"/>
+        <w:right w:w="108" w:type="dxa"/>
+      </w:tblCellMar>
     </w:tblPr>
   </w:style>
   <w:style w:type="paragraph" w:customStyle="1" w:styleId="Referenceslist">
@@ -2551,7 +2895,7 @@
 </file>
 
 <file path=word/glossary/document.xml><?xml version="1.0" encoding="utf-8"?>
-<w:glossaryDocument xmlns:wpc="http://schemas.microsoft.com/office/word/2010/wordprocessingCanvas" xmlns:mc="http://schemas.openxmlformats.org/markup-compatibility/2006" xmlns:o="urn:schemas-microsoft-com:office:office" xmlns:r="http://schemas.openxmlformats.org/officeDocument/2006/relationships" xmlns:m="http://schemas.openxmlformats.org/officeDocument/2006/math" xmlns:v="urn:schemas-microsoft-com:vml" xmlns:wp14="http://schemas.microsoft.com/office/word/2010/wordprocessingDrawing" xmlns:wp="http://schemas.openxmlformats.org/drawingml/2006/wordprocessingDrawing" xmlns:w10="urn:schemas-microsoft-com:office:word" xmlns:w="http://schemas.openxmlformats.org/wordprocessingml/2006/main" xmlns:w14="http://schemas.microsoft.com/office/word/2010/wordml" xmlns:wpg="http://schemas.microsoft.com/office/word/2010/wordprocessingGroup" xmlns:wpi="http://schemas.microsoft.com/office/word/2010/wordprocessingInk" xmlns:wne="http://schemas.microsoft.com/office/word/2006/wordml" xmlns:wps="http://schemas.microsoft.com/office/word/2010/wordprocessingShape" mc:Ignorable="w14 wp14">
+<w:glossaryDocument xmlns:wpc="http://schemas.microsoft.com/office/word/2010/wordprocessingCanvas" xmlns:mo="http://schemas.microsoft.com/office/mac/office/2008/main" xmlns:mc="http://schemas.openxmlformats.org/markup-compatibility/2006" xmlns:mv="urn:schemas-microsoft-com:mac:vml" xmlns:o="urn:schemas-microsoft-com:office:office" xmlns:r="http://schemas.openxmlformats.org/officeDocument/2006/relationships" xmlns:m="http://schemas.openxmlformats.org/officeDocument/2006/math" xmlns:v="urn:schemas-microsoft-com:vml" xmlns:wp14="http://schemas.microsoft.com/office/word/2010/wordprocessingDrawing" xmlns:wp="http://schemas.openxmlformats.org/drawingml/2006/wordprocessingDrawing" xmlns:w10="urn:schemas-microsoft-com:office:word" xmlns:w="http://schemas.openxmlformats.org/wordprocessingml/2006/main" xmlns:w14="http://schemas.microsoft.com/office/word/2010/wordml" xmlns:wpg="http://schemas.microsoft.com/office/word/2010/wordprocessingGroup" xmlns:wpi="http://schemas.microsoft.com/office/word/2010/wordprocessingInk" xmlns:wne="http://schemas.microsoft.com/office/word/2006/wordml" xmlns:wps="http://schemas.microsoft.com/office/word/2010/wordprocessingShape" mc:Ignorable="w14 wp14">
   <w:docParts>
     <w:docPart>
       <w:docPartPr>
@@ -2666,13 +3010,7 @@
             <w:rPr>
               <w:rStyle w:val="PlaceholderText"/>
             </w:rPr>
-            <w:t>[Last</w:t>
-          </w:r>
-          <w:r>
-            <w:rPr>
-              <w:rStyle w:val="PlaceholderText"/>
-            </w:rPr>
-            <w:t xml:space="preserve"> name]</w:t>
+            <w:t>[Last name]</w:t>
           </w:r>
         </w:p>
       </w:docPartBody>
@@ -2930,24 +3268,24 @@
 <file path=word/glossary/fontTable.xml><?xml version="1.0" encoding="utf-8"?>
 <w:fonts xmlns:mc="http://schemas.openxmlformats.org/markup-compatibility/2006" xmlns:r="http://schemas.openxmlformats.org/officeDocument/2006/relationships" xmlns:w="http://schemas.openxmlformats.org/wordprocessingml/2006/main" xmlns:w14="http://schemas.microsoft.com/office/word/2010/wordml" mc:Ignorable="w14">
   <w:font w:name="Symbol">
-    <w:panose1 w:val="05050102010706020507"/>
+    <w:panose1 w:val="00000000000000000000"/>
     <w:charset w:val="02"/>
-    <w:family w:val="roman"/>
+    <w:family w:val="auto"/>
     <w:pitch w:val="variable"/>
     <w:sig w:usb0="00000000" w:usb1="10000000" w:usb2="00000000" w:usb3="00000000" w:csb0="80000000" w:csb1="00000000"/>
   </w:font>
   <w:font w:name="Times New Roman">
     <w:panose1 w:val="02020603050405020304"/>
     <w:charset w:val="00"/>
-    <w:family w:val="roman"/>
+    <w:family w:val="auto"/>
     <w:pitch w:val="variable"/>
     <w:sig w:usb0="E0002AFF" w:usb1="C0007841" w:usb2="00000009" w:usb3="00000000" w:csb0="000001FF" w:csb1="00000000"/>
   </w:font>
   <w:font w:name="Courier New">
     <w:panose1 w:val="02070309020205020404"/>
     <w:charset w:val="00"/>
-    <w:family w:val="modern"/>
-    <w:pitch w:val="fixed"/>
+    <w:family w:val="auto"/>
+    <w:pitch w:val="variable"/>
     <w:sig w:usb0="E0002AFF" w:usb1="C0007843" w:usb2="00000009" w:usb3="00000000" w:csb0="000001FF" w:csb1="00000000"/>
   </w:font>
   <w:font w:name="Wingdings">
@@ -2960,28 +3298,47 @@
   <w:font w:name="Calibri">
     <w:panose1 w:val="020F0502020204030204"/>
     <w:charset w:val="00"/>
-    <w:family w:val="swiss"/>
+    <w:family w:val="auto"/>
     <w:pitch w:val="variable"/>
-    <w:sig w:usb0="E00002FF" w:usb1="4000ACFF" w:usb2="00000001" w:usb3="00000000" w:csb0="0000019F" w:csb1="00000000"/>
+    <w:sig w:usb0="E10002FF" w:usb1="4000ACFF" w:usb2="00000009" w:usb3="00000000" w:csb0="0000019F" w:csb1="00000000"/>
   </w:font>
   <w:font w:name="Calibri Light">
     <w:panose1 w:val="020F0302020204030204"/>
     <w:charset w:val="00"/>
-    <w:family w:val="swiss"/>
+    <w:family w:val="auto"/>
     <w:pitch w:val="variable"/>
-    <w:sig w:usb0="A00002EF" w:usb1="4000207B" w:usb2="00000000" w:usb3="00000000" w:csb0="0000019F" w:csb1="00000000"/>
+    <w:sig w:usb0="A00002EF" w:usb1="4000207B" w:usb2="00000000" w:usb3="00000000" w:csb0="0000009F" w:csb1="00000000"/>
+  </w:font>
+  <w:font w:name="ＭＳ ゴシック">
+    <w:charset w:val="4E"/>
+    <w:family w:val="auto"/>
+    <w:pitch w:val="variable"/>
+    <w:sig w:usb0="E00002FF" w:usb1="6AC7FDFB" w:usb2="00000012" w:usb3="00000000" w:csb0="0002009F" w:csb1="00000000"/>
   </w:font>
   <w:font w:name="Tahoma">
     <w:panose1 w:val="020B0604030504040204"/>
     <w:charset w:val="00"/>
-    <w:family w:val="swiss"/>
+    <w:family w:val="auto"/>
     <w:pitch w:val="variable"/>
-    <w:sig w:usb0="E1002EFF" w:usb1="C000605B" w:usb2="00000029" w:usb3="00000000" w:csb0="000101FF" w:csb1="00000000"/>
+    <w:sig w:usb0="E1002AFF" w:usb1="C000605B" w:usb2="00000029" w:usb3="00000000" w:csb0="000101FF" w:csb1="00000000"/>
+  </w:font>
+  <w:font w:name="Arial">
+    <w:panose1 w:val="020B0604020202020204"/>
+    <w:charset w:val="00"/>
+    <w:family w:val="auto"/>
+    <w:pitch w:val="variable"/>
+    <w:sig w:usb0="E0002AFF" w:usb1="C0007843" w:usb2="00000009" w:usb3="00000000" w:csb0="000001FF" w:csb1="00000000"/>
+  </w:font>
+  <w:font w:name="ＭＳ 明朝">
+    <w:charset w:val="4E"/>
+    <w:family w:val="auto"/>
+    <w:pitch w:val="variable"/>
+    <w:sig w:usb0="E00002FF" w:usb1="6AC7FDFB" w:usb2="00000012" w:usb3="00000000" w:csb0="0002009F" w:csb1="00000000"/>
   </w:font>
   <w:font w:name="Cambria">
     <w:panose1 w:val="02040503050406030204"/>
     <w:charset w:val="00"/>
-    <w:family w:val="roman"/>
+    <w:family w:val="auto"/>
     <w:pitch w:val="variable"/>
     <w:sig w:usb0="E00002FF" w:usb1="400004FF" w:usb2="00000000" w:usb3="00000000" w:csb0="0000019F" w:csb1="00000000"/>
   </w:font>
@@ -3002,6 +3359,7 @@
   </w:compat>
   <w:rsids>
     <w:rsidRoot w:val="005D2AB9"/>
+    <w:rsid w:val="001569AB"/>
     <w:rsid w:val="005D2AB9"/>
   </w:rsids>
   <m:mathPr>
@@ -3017,8 +3375,9 @@
     <m:intLim m:val="subSup"/>
     <m:naryLim m:val="undOvr"/>
   </m:mathPr>
-  <w:themeFontLang w:val="en-CA"/>
+  <w:themeFontLang w:val="en-CA" w:eastAsia="ja-JP"/>
   <w:clrSchemeMapping w:bg1="light1" w:t1="dark1" w:bg2="light2" w:t2="dark2" w:accent1="accent1" w:accent2="accent2" w:accent3="accent3" w:accent4="accent4" w:accent5="accent5" w:accent6="accent6" w:hyperlink="hyperlink" w:followedHyperlink="followedHyperlink"/>
+  <w:doNotAutoCompressPictures/>
   <w:decimalSymbol w:val="."/>
   <w:listSeparator w:val=","/>
 </w:settings>
@@ -3041,7 +3400,7 @@
       </w:pPr>
     </w:pPrDefault>
   </w:docDefaults>
-  <w:latentStyles w:defLockedState="0" w:defUIPriority="99" w:defSemiHidden="1" w:defUnhideWhenUsed="1" w:defQFormat="0" w:count="267">
+  <w:latentStyles w:defLockedState="0" w:defUIPriority="99" w:defSemiHidden="1" w:defUnhideWhenUsed="1" w:defQFormat="0" w:count="276">
     <w:lsdException w:name="Normal" w:semiHidden="0" w:uiPriority="0" w:unhideWhenUsed="0" w:qFormat="1"/>
     <w:lsdException w:name="heading 1" w:semiHidden="0" w:uiPriority="9" w:unhideWhenUsed="0" w:qFormat="1"/>
     <w:lsdException w:name="heading 2" w:uiPriority="9" w:qFormat="1"/>
@@ -3257,7 +3616,7 @@
 </file>
 
 <file path=word/glossary/stylesWithEffects.xml><?xml version="1.0" encoding="utf-8"?>
-<w:styles xmlns:wpc="http://schemas.microsoft.com/office/word/2010/wordprocessingCanvas" xmlns:mc="http://schemas.openxmlformats.org/markup-compatibility/2006" xmlns:o="urn:schemas-microsoft-com:office:office" xmlns:r="http://schemas.openxmlformats.org/officeDocument/2006/relationships" xmlns:m="http://schemas.openxmlformats.org/officeDocument/2006/math" xmlns:v="urn:schemas-microsoft-com:vml" xmlns:wp14="http://schemas.microsoft.com/office/word/2010/wordprocessingDrawing" xmlns:wp="http://schemas.openxmlformats.org/drawingml/2006/wordprocessingDrawing" xmlns:w10="urn:schemas-microsoft-com:office:word" xmlns:w="http://schemas.openxmlformats.org/wordprocessingml/2006/main" xmlns:w14="http://schemas.microsoft.com/office/word/2010/wordml" xmlns:wpg="http://schemas.microsoft.com/office/word/2010/wordprocessingGroup" xmlns:wpi="http://schemas.microsoft.com/office/word/2010/wordprocessingInk" xmlns:wne="http://schemas.microsoft.com/office/word/2006/wordml" xmlns:wps="http://schemas.microsoft.com/office/word/2010/wordprocessingShape" mc:Ignorable="w14 wp14">
+<w:styles xmlns:wpc="http://schemas.microsoft.com/office/word/2010/wordprocessingCanvas" xmlns:mo="http://schemas.microsoft.com/office/mac/office/2008/main" xmlns:mc="http://schemas.openxmlformats.org/markup-compatibility/2006" xmlns:mv="urn:schemas-microsoft-com:mac:vml" xmlns:o="urn:schemas-microsoft-com:office:office" xmlns:r="http://schemas.openxmlformats.org/officeDocument/2006/relationships" xmlns:m="http://schemas.openxmlformats.org/officeDocument/2006/math" xmlns:v="urn:schemas-microsoft-com:vml" xmlns:wp14="http://schemas.microsoft.com/office/word/2010/wordprocessingDrawing" xmlns:wp="http://schemas.openxmlformats.org/drawingml/2006/wordprocessingDrawing" xmlns:w10="urn:schemas-microsoft-com:office:word" xmlns:w="http://schemas.openxmlformats.org/wordprocessingml/2006/main" xmlns:w14="http://schemas.microsoft.com/office/word/2010/wordml" xmlns:wpg="http://schemas.microsoft.com/office/word/2010/wordprocessingGroup" xmlns:wpi="http://schemas.microsoft.com/office/word/2010/wordprocessingInk" xmlns:wne="http://schemas.microsoft.com/office/word/2006/wordml" xmlns:wps="http://schemas.microsoft.com/office/word/2010/wordprocessingShape" mc:Ignorable="w14 wp14">
   <w:docDefaults>
     <w:rPrDefault>
       <w:rPr>
@@ -3273,7 +3632,7 @@
       </w:pPr>
     </w:pPrDefault>
   </w:docDefaults>
-  <w:latentStyles w:defLockedState="0" w:defUIPriority="99" w:defSemiHidden="1" w:defUnhideWhenUsed="1" w:defQFormat="0" w:count="267">
+  <w:latentStyles w:defLockedState="0" w:defUIPriority="99" w:defSemiHidden="1" w:defUnhideWhenUsed="1" w:defQFormat="0" w:count="276">
     <w:lsdException w:name="Normal" w:semiHidden="0" w:uiPriority="0" w:unhideWhenUsed="0" w:qFormat="1"/>
     <w:lsdException w:name="heading 1" w:semiHidden="0" w:uiPriority="9" w:unhideWhenUsed="0" w:qFormat="1"/>
     <w:lsdException w:name="heading 2" w:uiPriority="9" w:qFormat="1"/>
@@ -3492,6 +3851,7 @@
 <w:webSettings xmlns:mc="http://schemas.openxmlformats.org/markup-compatibility/2006" xmlns:r="http://schemas.openxmlformats.org/officeDocument/2006/relationships" xmlns:w="http://schemas.openxmlformats.org/wordprocessingml/2006/main" xmlns:w14="http://schemas.microsoft.com/office/word/2010/wordml" mc:Ignorable="w14">
   <w:optimizeForBrowser/>
   <w:allowPNG/>
+  <w:doNotSaveAsSingleFile/>
 </w:webSettings>
 </file>
 
@@ -3538,7 +3898,7 @@
     </a:clrScheme>
     <a:fontScheme name="Office">
       <a:majorFont>
-        <a:latin typeface="Calibri Light" panose="020F0302020204030204"/>
+        <a:latin typeface="Calibri Light"/>
         <a:ea typeface=""/>
         <a:cs typeface=""/>
         <a:font script="Jpan" typeface="ＭＳ ゴシック"/>
@@ -3573,7 +3933,7 @@
         <a:font script="Geor" typeface="Sylfaen"/>
       </a:majorFont>
       <a:minorFont>
-        <a:latin typeface="Calibri" panose="020F0502020204030204"/>
+        <a:latin typeface="Calibri"/>
         <a:ea typeface=""/>
         <a:cs typeface=""/>
         <a:font script="Jpan" typeface="ＭＳ 明朝"/>
@@ -3750,7 +4110,7 @@
   <a:extraClrSchemeLst/>
   <a:extLst>
     <a:ext uri="{05A4C25C-085E-4340-85A3-A5531E510DB2}">
-      <thm15:themeFamily xmlns:thm15="http://schemas.microsoft.com/office/thememl/2012/main" xmlns="" name="Office Theme" id="{62F939B6-93AF-4DB8-9C6B-D6C7DFDC589F}" vid="{4A3C46E8-61CC-4603-A589-7422A47A8E4A}"/>
+      <thm15:themeFamily xmlns="" xmlns:thm15="http://schemas.microsoft.com/office/thememl/2012/main" name="Office Theme" id="{62F939B6-93AF-4DB8-9C6B-D6C7DFDC589F}" vid="{4A3C46E8-61CC-4603-A589-7422A47A8E4A}"/>
     </a:ext>
   </a:extLst>
 </a:theme>
@@ -3909,7 +4269,7 @@
 </file>
 
 <file path=customXml/itemProps1.xml><?xml version="1.0" encoding="utf-8"?>
-<ds:datastoreItem xmlns:ds="http://schemas.openxmlformats.org/officeDocument/2006/customXml" ds:itemID="{5C9FD50A-A081-4B0A-92E1-6190957382AC}">
+<ds:datastoreItem xmlns:ds="http://schemas.openxmlformats.org/officeDocument/2006/customXml" ds:itemID="{391B10A7-0C54-3D4E-A8B6-C1902F89BB6A}">
   <ds:schemaRefs>
     <ds:schemaRef ds:uri="http://schemas.openxmlformats.org/officeDocument/2006/bibliography"/>
   </ds:schemaRefs>
